--- a/Module-1/СИИ-Лаб-1.docx
+++ b/Module-1/СИИ-Лаб-1.docx
@@ -378,23 +378,13 @@
           <w:szCs w:val="28"/>
         </w:rPr>
       </w:pPr>
-      <w:proofErr w:type="spellStart"/>
-      <w:r>
-        <w:rPr>
-          <w:rFonts w:ascii="Times New Roman" w:hAnsi="Times New Roman"/>
-          <w:sz w:val="28"/>
-          <w:szCs w:val="28"/>
-        </w:rPr>
-        <w:t>Черноморов</w:t>
-      </w:r>
-      <w:proofErr w:type="spellEnd"/>
-      <w:r>
-        <w:rPr>
-          <w:rFonts w:ascii="Times New Roman" w:hAnsi="Times New Roman"/>
-          <w:sz w:val="28"/>
-          <w:szCs w:val="28"/>
-        </w:rPr>
-        <w:t xml:space="preserve"> Кирилл Александрович</w:t>
+      <w:r>
+        <w:rPr>
+          <w:rFonts w:ascii="Times New Roman" w:hAnsi="Times New Roman"/>
+          <w:sz w:val="28"/>
+          <w:szCs w:val="28"/>
+        </w:rPr>
+        <w:t>Черноморов Кирилл Александрович</w:t>
       </w:r>
     </w:p>
     <w:p>
@@ -775,23 +765,7 @@
           <w:rFonts w:ascii="Times New Roman" w:eastAsia="Times New Roman" w:hAnsi="Times New Roman"/>
           <w:lang w:eastAsia="ru-RU" w:bidi="ar-SA"/>
         </w:rPr>
-        <w:t>Цитадели – настольная игра с 8 персонажами и десятками кварталов</w:t>
-      </w:r>
-      <w:proofErr w:type="gramStart"/>
-      <w:r>
-        <w:rPr>
-          <w:rFonts w:ascii="Times New Roman" w:eastAsia="Times New Roman" w:hAnsi="Times New Roman"/>
-          <w:lang w:eastAsia="ru-RU" w:bidi="ar-SA"/>
-        </w:rPr>
-        <w:t xml:space="preserve">. </w:t>
-      </w:r>
-      <w:proofErr w:type="gramEnd"/>
-      <w:r>
-        <w:rPr>
-          <w:rFonts w:ascii="Times New Roman" w:eastAsia="Times New Roman" w:hAnsi="Times New Roman"/>
-          <w:lang w:eastAsia="ru-RU" w:bidi="ar-SA"/>
-        </w:rPr>
-        <w:t>Цель игры построить 8 кварталов и иметь максимум очков на этот момент игры</w:t>
+        <w:t>Цитадели – настольная игра с 8 персонажами и десятками кварталов. Цель игры построить 8 кварталов и иметь максимум очков на этот момент игры</w:t>
       </w:r>
       <w:r>
         <w:rPr>
@@ -883,14 +857,7 @@
           <w:rFonts w:ascii="Times New Roman" w:eastAsia="Times New Roman" w:hAnsi="Times New Roman"/>
           <w:lang w:eastAsia="ru-RU" w:bidi="ar-SA"/>
         </w:rPr>
-        <w:t xml:space="preserve">Реализовать функцию получения списка всех </w:t>
-      </w:r>
-      <w:r>
-        <w:rPr>
-          <w:rFonts w:ascii="Times New Roman" w:eastAsia="Times New Roman" w:hAnsi="Times New Roman"/>
-          <w:lang w:eastAsia="ru-RU" w:bidi="ar-SA"/>
-        </w:rPr>
-        <w:t>построенных кварталов</w:t>
+        <w:t>Реализовать функцию получения списка всех построенных кварталов</w:t>
       </w:r>
     </w:p>
     <w:p>
@@ -939,14 +906,7 @@
           <w:rFonts w:ascii="Times New Roman" w:eastAsia="Times New Roman" w:hAnsi="Times New Roman"/>
           <w:lang w:eastAsia="ru-RU" w:bidi="ar-SA"/>
         </w:rPr>
-        <w:t xml:space="preserve">Реализовать функцию получения списка всех </w:t>
-      </w:r>
-      <w:r>
-        <w:rPr>
-          <w:rFonts w:ascii="Times New Roman" w:eastAsia="Times New Roman" w:hAnsi="Times New Roman"/>
-          <w:lang w:eastAsia="ru-RU" w:bidi="ar-SA"/>
-        </w:rPr>
-        <w:t>кварталов в своей руке</w:t>
+        <w:t>Реализовать функцию получения списка всех кварталов в своей руке</w:t>
       </w:r>
     </w:p>
     <w:p>
@@ -967,28 +927,7 @@
           <w:rFonts w:ascii="Times New Roman" w:eastAsia="Times New Roman" w:hAnsi="Times New Roman"/>
           <w:lang w:eastAsia="ru-RU" w:bidi="ar-SA"/>
         </w:rPr>
-        <w:t xml:space="preserve">Реализовать функцию </w:t>
-      </w:r>
-      <w:r>
-        <w:rPr>
-          <w:rFonts w:ascii="Times New Roman" w:eastAsia="Times New Roman" w:hAnsi="Times New Roman"/>
-          <w:lang w:eastAsia="ru-RU" w:bidi="ar-SA"/>
-        </w:rPr>
-        <w:t>получения списка монет</w:t>
-      </w:r>
-      <w:r>
-        <w:rPr>
-          <w:rFonts w:ascii="Times New Roman" w:eastAsia="Times New Roman" w:hAnsi="Times New Roman"/>
-          <w:lang w:eastAsia="ru-RU" w:bidi="ar-SA"/>
-        </w:rPr>
-        <w:t xml:space="preserve"> </w:t>
-      </w:r>
-      <w:r>
-        <w:rPr>
-          <w:rFonts w:ascii="Times New Roman" w:eastAsia="Times New Roman" w:hAnsi="Times New Roman"/>
-          <w:lang w:eastAsia="ru-RU" w:bidi="ar-SA"/>
-        </w:rPr>
-        <w:t>всех игроков</w:t>
+        <w:t>Реализовать функцию получения списка монет всех игроков</w:t>
       </w:r>
     </w:p>
     <w:p>
@@ -1009,14 +948,7 @@
           <w:rFonts w:ascii="Times New Roman" w:eastAsia="Times New Roman" w:hAnsi="Times New Roman"/>
           <w:lang w:eastAsia="ru-RU" w:bidi="ar-SA"/>
         </w:rPr>
-        <w:t xml:space="preserve">Реализовать функцию </w:t>
-      </w:r>
-      <w:r>
-        <w:rPr>
-          <w:rFonts w:ascii="Times New Roman" w:eastAsia="Times New Roman" w:hAnsi="Times New Roman"/>
-          <w:lang w:eastAsia="ru-RU" w:bidi="ar-SA"/>
-        </w:rPr>
-        <w:t xml:space="preserve">получения списка </w:t>
+        <w:t xml:space="preserve">Реализовать функцию получения списка </w:t>
       </w:r>
       <w:r>
         <w:rPr>
@@ -1051,14 +983,7 @@
           <w:rFonts w:ascii="Times New Roman" w:eastAsia="Times New Roman" w:hAnsi="Times New Roman"/>
           <w:lang w:eastAsia="ru-RU" w:bidi="ar-SA"/>
         </w:rPr>
-        <w:t xml:space="preserve">Реализовать функцию </w:t>
-      </w:r>
-      <w:r>
-        <w:rPr>
-          <w:rFonts w:ascii="Times New Roman" w:eastAsia="Times New Roman" w:hAnsi="Times New Roman"/>
-          <w:lang w:eastAsia="ru-RU" w:bidi="ar-SA"/>
-        </w:rPr>
-        <w:t>получения персонажа</w:t>
+        <w:t>Реализовать функцию получения персонажа</w:t>
       </w:r>
     </w:p>
     <w:p>
@@ -1370,7 +1295,8 @@
       <w:r>
         <w:rPr>
           <w:rFonts w:ascii="Times New Roman" w:eastAsia="Times New Roman" w:hAnsi="Times New Roman"/>
-          <w:lang w:val="en-US" w:eastAsia="ru-RU" w:bidi="ar-SA"/>
+          <w:noProof/>
+          <w:lang w:eastAsia="ru-RU" w:bidi="ar-SA"/>
         </w:rPr>
         <w:drawing>
           <wp:inline distT="0" distB="0" distL="0" distR="0" wp14:anchorId="7F608A13" wp14:editId="1EDB98E9">
@@ -1440,7 +1366,8 @@
       <w:r>
         <w:rPr>
           <w:rFonts w:ascii="Times New Roman" w:eastAsia="Times New Roman" w:hAnsi="Times New Roman"/>
-          <w:lang w:val="en-US" w:eastAsia="ru-RU" w:bidi="ar-SA"/>
+          <w:noProof/>
+          <w:lang w:eastAsia="ru-RU" w:bidi="ar-SA"/>
         </w:rPr>
         <w:drawing>
           <wp:inline distT="0" distB="0" distL="0" distR="0" wp14:anchorId="4A3B33E2" wp14:editId="1328662F">
@@ -1488,7 +1415,8 @@
       <w:r>
         <w:rPr>
           <w:rFonts w:ascii="Times New Roman" w:eastAsia="Times New Roman" w:hAnsi="Times New Roman"/>
-          <w:lang w:val="en-US" w:eastAsia="ru-RU" w:bidi="ar-SA"/>
+          <w:noProof/>
+          <w:lang w:eastAsia="ru-RU" w:bidi="ar-SA"/>
         </w:rPr>
         <w:drawing>
           <wp:inline distT="0" distB="0" distL="0" distR="0" wp14:anchorId="49B76CEB" wp14:editId="7B8F1C48">
@@ -1770,7 +1698,6 @@
         </w:rPr>
         <w:t xml:space="preserve">Я разработал онтологию в среде </w:t>
       </w:r>
-      <w:proofErr w:type="spellStart"/>
       <w:r>
         <w:rPr>
           <w:rFonts w:ascii="Times New Roman" w:eastAsia="Times New Roman" w:hAnsi="Times New Roman"/>
@@ -1785,7 +1712,6 @@
         </w:rPr>
         <w:t>ege</w:t>
       </w:r>
-      <w:proofErr w:type="spellEnd"/>
       <w:r>
         <w:rPr>
           <w:rFonts w:ascii="Times New Roman" w:eastAsia="Times New Roman" w:hAnsi="Times New Roman"/>
@@ -1884,7 +1810,6 @@
         </w:rPr>
         <w:t xml:space="preserve">встроенным в </w:t>
       </w:r>
-      <w:proofErr w:type="spellStart"/>
       <w:r>
         <w:rPr>
           <w:rFonts w:ascii="Times New Roman" w:eastAsia="Times New Roman" w:hAnsi="Times New Roman"/>
@@ -1892,7 +1817,6 @@
         </w:rPr>
         <w:t>Protege</w:t>
       </w:r>
-      <w:proofErr w:type="spellEnd"/>
     </w:p>
     <w:p>
       <w:pPr>
@@ -1949,7 +1873,6 @@
         </w:rPr>
         <w:t xml:space="preserve"> с использованием библиотеки </w:t>
       </w:r>
-      <w:proofErr w:type="spellStart"/>
       <w:r>
         <w:rPr>
           <w:rFonts w:ascii="Times New Roman" w:eastAsia="Times New Roman" w:hAnsi="Times New Roman"/>
@@ -1957,7 +1880,6 @@
         </w:rPr>
         <w:t>pyswip</w:t>
       </w:r>
-      <w:proofErr w:type="spellEnd"/>
       <w:r>
         <w:rPr>
           <w:rFonts w:ascii="Times New Roman" w:eastAsia="Times New Roman" w:hAnsi="Times New Roman"/>
@@ -2140,7 +2062,6 @@
         </w:rPr>
         <w:t>.</w:t>
       </w:r>
-      <w:proofErr w:type="spellStart"/>
       <w:r>
         <w:rPr>
           <w:rFonts w:ascii="Times New Roman" w:eastAsia="Times New Roman" w:hAnsi="Times New Roman"/>
@@ -2148,7 +2069,6 @@
         </w:rPr>
         <w:t>py</w:t>
       </w:r>
-      <w:proofErr w:type="spellEnd"/>
       <w:r>
         <w:rPr>
           <w:rFonts w:ascii="Times New Roman" w:eastAsia="Times New Roman" w:hAnsi="Times New Roman"/>
@@ -2196,6 +2116,7 @@
       <w:r>
         <w:rPr>
           <w:rFonts w:ascii="Times New Roman" w:eastAsia="Times New Roman" w:hAnsi="Times New Roman"/>
+          <w:noProof/>
           <w:lang w:eastAsia="ru-RU" w:bidi="ar-SA"/>
         </w:rPr>
         <w:drawing>
@@ -2246,6 +2167,7 @@
       <w:r>
         <w:rPr>
           <w:rFonts w:ascii="Times New Roman" w:eastAsia="Times New Roman" w:hAnsi="Times New Roman"/>
+          <w:noProof/>
           <w:lang w:eastAsia="ru-RU" w:bidi="ar-SA"/>
         </w:rPr>
         <w:drawing>
@@ -2296,6 +2218,7 @@
       <w:r>
         <w:rPr>
           <w:rFonts w:ascii="Times New Roman" w:eastAsia="Times New Roman" w:hAnsi="Times New Roman"/>
+          <w:noProof/>
           <w:lang w:eastAsia="ru-RU" w:bidi="ar-SA"/>
         </w:rPr>
         <w:lastRenderedPageBreak/>
@@ -2335,59 +2258,57 @@
           </wp:inline>
         </w:drawing>
       </w:r>
+    </w:p>
+    <w:p>
+      <w:pPr>
+        <w:numPr>
+          <w:ilvl w:val="0"/>
+          <w:numId w:val="1"/>
+        </w:numPr>
+        <w:spacing w:before="100" w:beforeAutospacing="1" w:after="100" w:afterAutospacing="1"/>
+        <w:rPr>
+          <w:rFonts w:ascii="Times New Roman" w:eastAsia="Times New Roman" w:hAnsi="Times New Roman"/>
+          <w:lang w:eastAsia="ru-RU" w:bidi="ar-SA"/>
+        </w:rPr>
+      </w:pPr>
+      <w:r>
+        <w:rPr>
+          <w:rFonts w:ascii="Times New Roman" w:eastAsia="Times New Roman" w:hAnsi="Times New Roman"/>
+          <w:lang w:eastAsia="ru-RU" w:bidi="ar-SA"/>
+        </w:rPr>
+        <w:t xml:space="preserve">Заключение: </w:t>
+      </w:r>
+    </w:p>
+    <w:p>
+      <w:pPr>
+        <w:ind w:left="708"/>
+        <w:rPr>
+          <w:rFonts w:ascii="Times New Roman" w:eastAsia="Times New Roman" w:hAnsi="Times New Roman"/>
+          <w:lang w:eastAsia="ru-RU" w:bidi="ar-SA"/>
+        </w:rPr>
+      </w:pPr>
+      <w:r>
+        <w:rPr>
+          <w:rFonts w:ascii="Times New Roman" w:eastAsia="Times New Roman" w:hAnsi="Times New Roman"/>
+          <w:lang w:eastAsia="ru-RU" w:bidi="ar-SA"/>
+        </w:rPr>
+        <w:t>В процессе выполнения работ м</w:t>
+      </w:r>
+      <w:r>
+        <w:rPr>
+          <w:rFonts w:ascii="Times New Roman" w:eastAsia="Times New Roman" w:hAnsi="Times New Roman"/>
+          <w:lang w:eastAsia="ru-RU" w:bidi="ar-SA"/>
+        </w:rPr>
+        <w:t xml:space="preserve">одуля я познакомился с </w:t>
+      </w:r>
       <w:bookmarkStart w:id="1" w:name="_GoBack"/>
       <w:bookmarkEnd w:id="1"/>
-    </w:p>
-    <w:p>
-      <w:pPr>
-        <w:numPr>
-          <w:ilvl w:val="0"/>
-          <w:numId w:val="1"/>
-        </w:numPr>
-        <w:spacing w:before="100" w:beforeAutospacing="1" w:after="100" w:afterAutospacing="1"/>
-        <w:rPr>
-          <w:rFonts w:ascii="Times New Roman" w:eastAsia="Times New Roman" w:hAnsi="Times New Roman"/>
-          <w:lang w:eastAsia="ru-RU" w:bidi="ar-SA"/>
-        </w:rPr>
-      </w:pPr>
-      <w:r>
-        <w:rPr>
-          <w:rFonts w:ascii="Times New Roman" w:eastAsia="Times New Roman" w:hAnsi="Times New Roman"/>
-          <w:lang w:eastAsia="ru-RU" w:bidi="ar-SA"/>
-        </w:rPr>
-        <w:t xml:space="preserve">Заключение: </w:t>
-      </w:r>
-    </w:p>
-    <w:p>
-      <w:pPr>
-        <w:ind w:left="708"/>
-        <w:rPr>
-          <w:rFonts w:ascii="Times New Roman" w:eastAsia="Times New Roman" w:hAnsi="Times New Roman"/>
-          <w:lang w:eastAsia="ru-RU" w:bidi="ar-SA"/>
-        </w:rPr>
-      </w:pPr>
-      <w:r>
-        <w:rPr>
-          <w:rFonts w:ascii="Times New Roman" w:eastAsia="Times New Roman" w:hAnsi="Times New Roman"/>
-          <w:lang w:eastAsia="ru-RU" w:bidi="ar-SA"/>
-        </w:rPr>
-        <w:t xml:space="preserve">В процессе выполнения работ модуля я познакомился с </w:t>
-      </w:r>
-      <w:proofErr w:type="spellStart"/>
-      <w:r>
-        <w:rPr>
-          <w:rFonts w:ascii="Times New Roman" w:eastAsia="Times New Roman" w:hAnsi="Times New Roman"/>
-          <w:lang w:eastAsia="ru-RU" w:bidi="ar-SA"/>
-        </w:rPr>
-        <w:t>нишевыми</w:t>
-      </w:r>
-      <w:proofErr w:type="spellEnd"/>
-      <w:r>
-        <w:rPr>
-          <w:rFonts w:ascii="Times New Roman" w:eastAsia="Times New Roman" w:hAnsi="Times New Roman"/>
-          <w:lang w:eastAsia="ru-RU" w:bidi="ar-SA"/>
-        </w:rPr>
-        <w:t xml:space="preserve"> технологиями, помогающими понять основу и базу для построения систем принятия решений, надеюсь, в будущем мне это пригодится.</w:t>
+      <w:r>
+        <w:rPr>
+          <w:rFonts w:ascii="Times New Roman" w:eastAsia="Times New Roman" w:hAnsi="Times New Roman"/>
+          <w:lang w:eastAsia="ru-RU" w:bidi="ar-SA"/>
+        </w:rPr>
+        <w:t>технологиями, помогающими понять основу и базу для построения систем принятия решений, надеюсь, в будущем мне это пригодится.</w:t>
       </w:r>
     </w:p>
     <w:p>
